--- a/法令ファイル/国の利害に関係のある訴訟についての法務大臣の権限等に関する法律/国の利害に関係のある訴訟についての法務大臣の権限等に関する法律（昭和二十二年法律第百九十四号）.docx
+++ b/法令ファイル/国の利害に関係のある訴訟についての法務大臣の権限等に関する法律/国の利害に関係のある訴訟についての法務大臣の権限等に関する法律（昭和二十二年法律第百九十四号）.docx
@@ -39,45 +39,24 @@
       </w:r>
     </w:p>
     <w:p>
-      <w:pPr>
-        <w:pStyle w:val="Heading5"/>
-        <w:ind w:left="440"/>
-      </w:pPr>
-    </w:p>
-    <w:p>
-      <w:pPr>
-        <w:ind w:left="440"/>
-      </w:pPr>
       <w:r>
         <w:t>法務大臣は、行政庁（国に所属するものに限る。第五条、第六条及び第八条において同じ。）の所管し、又は監督する事務に係る前条の訴訟について、必要があると認めるときは、当該行政庁の意見を聴いた上、当該行政庁の職員で法務大臣の指定するものにその訴訟を行わせることができる。</w:t>
+        <w:br/>
+        <w:t>この場合には、指定された者は、その訴訟については、法務大臣の指揮を受けるものとする。</w:t>
       </w:r>
     </w:p>
     <w:p>
-      <w:pPr>
-        <w:pStyle w:val="Heading5"/>
-        <w:ind w:left="440"/>
-      </w:pPr>
-    </w:p>
-    <w:p>
-      <w:pPr>
-        <w:ind w:left="440"/>
-      </w:pPr>
       <w:r>
         <w:t>法務大臣は、前条の訴訟の争点が地方自治法（昭和二十二年法律第六十七号）第二条第九項第一号に規定する第一号法定受託事務（以下「第一号法定受託事務」という。）の処理に関するものである場合において、特に必要があると認めるときは、当該第一号法定受託事務を処理する地方公共団体の意見を聴いた上、当該地方公共団体の指名する職員の中から指定する者に当該訴訟を行わせることができる。</w:t>
+        <w:br/>
+        <w:t>この場合には、指定された者は、その訴訟については、法務大臣の指示を受けるものとする。</w:t>
       </w:r>
     </w:p>
     <w:p>
-      <w:pPr>
-        <w:pStyle w:val="Heading5"/>
-        <w:ind w:left="440"/>
-      </w:pPr>
-    </w:p>
-    <w:p>
-      <w:pPr>
-        <w:ind w:left="440"/>
-      </w:pPr>
       <w:r>
         <w:t>法務大臣は、前条の訴訟の争点が独立行政法人通則法（平成十一年法律第百三号）第二条第一項に規定する独立行政法人（以下「独立行政法人」という。）の事務に関するものである場合において、特に必要があると認めるときは、当該独立行政法人の意見を聴いた上、当該独立行政法人の指名する職員の中から指定する者に当該訴訟を行わせることができる。</w:t>
+        <w:br/>
+        <w:t>この場合には、指定された者は、その訴訟については、法務大臣の指示を受けるものとする。</w:t>
       </w:r>
     </w:p>
     <w:p>
@@ -120,29 +99,11 @@
       </w:r>
     </w:p>
     <w:p>
-      <w:pPr>
-        <w:pStyle w:val="Heading5"/>
-        <w:ind w:left="440"/>
-      </w:pPr>
-    </w:p>
-    <w:p>
-      <w:pPr>
-        <w:ind w:left="440"/>
-      </w:pPr>
       <w:r>
         <w:t>前項の訴訟に係る行政庁の上級行政庁の職員は、同項の規定の適用については、当該行政庁の所部の職員とみなす。</w:t>
       </w:r>
     </w:p>
     <w:p>
-      <w:pPr>
-        <w:pStyle w:val="Heading5"/>
-        <w:ind w:left="440"/>
-      </w:pPr>
-    </w:p>
-    <w:p>
-      <w:pPr>
-        <w:ind w:left="440"/>
-      </w:pPr>
       <w:r>
         <w:t>第一項の規定は、行政庁が弁護士を訴訟代理人に選任し、同項の訴訟を行わせることを妨げない。</w:t>
       </w:r>
@@ -161,15 +122,6 @@
       </w:r>
     </w:p>
     <w:p>
-      <w:pPr>
-        <w:pStyle w:val="Heading5"/>
-        <w:ind w:left="440"/>
-      </w:pPr>
-    </w:p>
-    <w:p>
-      <w:pPr>
-        <w:ind w:left="440"/>
-      </w:pPr>
       <w:r>
         <w:t>法務大臣は、前条第一項の訴訟について、必要があると認めるときは、所部の職員でその指定するもの若しくは訴訟代理人に選任する弁護士にその訴訟を行わせ、又は同項若しくは同条第三項の規定により行政庁の指定し、若しくは選任した者を解任することができる。</w:t>
       </w:r>
@@ -188,59 +140,27 @@
       </w:r>
     </w:p>
     <w:p>
-      <w:pPr>
-        <w:pStyle w:val="Heading5"/>
-        <w:ind w:left="440"/>
-      </w:pPr>
-    </w:p>
-    <w:p>
-      <w:pPr>
-        <w:ind w:left="440"/>
-      </w:pPr>
       <w:r>
         <w:t>地方公共団体の行政庁が訴訟に参加しようとする場合において、当該訴訟の争点が第一号法定受託事務の処理に関するものであるときは、当該地方公共団体は、法務大臣に対し、あらかじめ、訴訟に参加する旨を報告しなければならない。</w:t>
       </w:r>
     </w:p>
     <w:p>
-      <w:pPr>
-        <w:pStyle w:val="Heading5"/>
-        <w:ind w:left="440"/>
-      </w:pPr>
-    </w:p>
-    <w:p>
-      <w:pPr>
-        <w:ind w:left="440"/>
-      </w:pPr>
       <w:r>
         <w:t>地方公共団体を当事者とし又は地方公共団体の行政庁を当事者若しくは参加人とする前二項に規定する訴訟に係る当該地方公共団体の事務（前項の参加に係る事務を含む。）については、法務大臣は、当該地方公共団体に対し、助言、勧告、資料提出の要求及び指示をすることができる。</w:t>
+        <w:br/>
+        <w:t>ただし、指示については、法務大臣が国の利害を考慮して必要があると認める場合に限る。</w:t>
       </w:r>
     </w:p>
     <w:p>
-      <w:pPr>
-        <w:pStyle w:val="Heading5"/>
-        <w:ind w:left="440"/>
-      </w:pPr>
-    </w:p>
-    <w:p>
-      <w:pPr>
-        <w:ind w:left="440"/>
-      </w:pPr>
       <w:r>
         <w:t>法務大臣は、前項の訴訟について、国の利害を考慮して必要があると認めるときは、同項の地方公共団体の長に協議して、所部の職員でその指定するもの又は訴訟代理人に選任する弁護士にその訴訟を行わせることができる。</w:t>
       </w:r>
     </w:p>
     <w:p>
-      <w:pPr>
-        <w:pStyle w:val="Heading5"/>
-        <w:ind w:left="440"/>
-      </w:pPr>
-    </w:p>
-    <w:p>
-      <w:pPr>
-        <w:ind w:left="440"/>
-      </w:pPr>
       <w:r>
         <w:t>法務大臣は、前項の場合において、必要があると認めるときは、同項の地方公共団体の長及び当該地方公共団体が処理する第一号法定受託事務に係る各大臣（内閣府設置法（平成十一年法律第八十九号）第四条第三項に規定する事務を分担管理する大臣たる内閣総理大臣又は国家行政組織法（昭和二十三年法律第百二十号）第五条第一項に規定する各省大臣をいう。）に協議して、当該各大臣の所部の職員で法務大臣の指定するものにその訴訟を行わせることができる。</w:t>
+        <w:br/>
+        <w:t>この場合には、指定された者は、その訴訟については、法務大臣の指揮を受けるものとする。</w:t>
       </w:r>
     </w:p>
     <w:p>
@@ -257,59 +177,25 @@
       </w:r>
     </w:p>
     <w:p>
-      <w:pPr>
-        <w:pStyle w:val="Heading5"/>
-        <w:ind w:left="440"/>
-      </w:pPr>
-    </w:p>
-    <w:p>
-      <w:pPr>
-        <w:ind w:left="440"/>
-      </w:pPr>
       <w:r>
         <w:t>独立行政法人が訴訟を提起しようとするとき、又は独立行政法人若しくはその行政庁が訴訟に参加しようとするときは、当該独立行政法人は、法務大臣に対し、あらかじめ、その旨を報告しなければならない。</w:t>
       </w:r>
     </w:p>
     <w:p>
-      <w:pPr>
-        <w:pStyle w:val="Heading5"/>
-        <w:ind w:left="440"/>
-      </w:pPr>
-    </w:p>
-    <w:p>
-      <w:pPr>
-        <w:ind w:left="440"/>
-      </w:pPr>
       <w:r>
         <w:t>独立行政法人又はその行政庁を当事者又は参加人とする前二項に規定する訴訟に係る当該独立行政法人の事務（前項の訴訟の提起及び参加に係る事務を含む。）については、法務大臣は、国の利害を考慮して必要があると認めるときは、当該独立行政法人に対し、指示をすることができる。</w:t>
       </w:r>
     </w:p>
     <w:p>
-      <w:pPr>
-        <w:pStyle w:val="Heading5"/>
-        <w:ind w:left="440"/>
-      </w:pPr>
-    </w:p>
-    <w:p>
-      <w:pPr>
-        <w:ind w:left="440"/>
-      </w:pPr>
       <w:r>
         <w:t>法務大臣は、前項の訴訟について、国の利害を考慮して必要があると認めるときは、同項の独立行政法人の長に協議して、所部の職員でその指定するもの又は訴訟代理人に選任する弁護士にその訴訟を行わせることができる。</w:t>
       </w:r>
     </w:p>
     <w:p>
-      <w:pPr>
-        <w:pStyle w:val="Heading5"/>
-        <w:ind w:left="440"/>
-      </w:pPr>
-    </w:p>
-    <w:p>
-      <w:pPr>
-        <w:ind w:left="440"/>
-      </w:pPr>
       <w:r>
         <w:t>法務大臣は、前項の場合において、必要があると認めるときは、同項の独立行政法人を所管する大臣の意見を聴いた上、当該大臣の所部の職員で法務大臣の指定するものにその訴訟を行わせることができる。</w:t>
+        <w:br/>
+        <w:t>この場合には、指定された者は、その訴訟については、法務大臣の指揮を受けるものとする。</w:t>
       </w:r>
     </w:p>
     <w:p>
@@ -326,43 +212,18 @@
       </w:r>
     </w:p>
     <w:p>
-      <w:pPr>
-        <w:pStyle w:val="Heading5"/>
-        <w:ind w:left="440"/>
-      </w:pPr>
-    </w:p>
-    <w:p>
-      <w:pPr>
-        <w:ind w:left="440"/>
-      </w:pPr>
       <w:r>
         <w:t>地方公共団体がその事務に関する訴訟について前項の請求をするときは、併せてその旨を総務大臣に通知しなければならない。</w:t>
       </w:r>
     </w:p>
     <w:p>
-      <w:pPr>
-        <w:pStyle w:val="Heading5"/>
-        <w:ind w:left="440"/>
-      </w:pPr>
-    </w:p>
-    <w:p>
-      <w:pPr>
-        <w:ind w:left="440"/>
-      </w:pPr>
       <w:r>
         <w:t>第一項の請求があつた場合において、法務大臣は、国の利害を考慮して必要があると認めるときは、所部の職員でその指定するものにその訴訟を行わせることができる。</w:t>
+        <w:br/>
+        <w:t>この場合において、地方公共団体の事務に関する訴訟については、法務大臣は、総務大臣の意見を求めるものとする。</w:t>
       </w:r>
     </w:p>
     <w:p>
-      <w:pPr>
-        <w:pStyle w:val="Heading5"/>
-        <w:ind w:left="440"/>
-      </w:pPr>
-    </w:p>
-    <w:p>
-      <w:pPr>
-        <w:ind w:left="440"/>
-      </w:pPr>
       <w:r>
         <w:t>前項の規定は、地方公共団体、独立行政法人その他の公法人が弁護士を訴訟代理人に選任し、第一項の訴訟を行わせることを妨げない。</w:t>
       </w:r>
@@ -378,6 +239,8 @@
     <w:p>
       <w:r>
         <w:t>第二条、第五条第一項、第六条第二項、第六条の二第四項若しくは第五項、第六条の三第四項若しくは第五項又は前条第三項の規定により法務大臣又は行政庁の指定した者は、当該訴訟について、代理人の選任以外の一切の裁判上の行為をする権限を有する。</w:t>
+        <w:br/>
+        <w:t>ただし、地方公共団体の事務に関する訴訟につき同項の規定により法務大臣の指定した者については、民事訴訟法（平成八年法律第百九号）第五十五条第二項（第五号を除く。）の規定を準用する。</w:t>
       </w:r>
     </w:p>
     <w:p>
@@ -391,6 +254,8 @@
     <w:p>
       <w:r>
         <w:t>調停事件その他非訟事件については、前各条の規定を準用する。</w:t>
+        <w:br/>
+        <w:t>この場合において、第六条の二第二項中「訴訟に参加」とあるのは「事件の申立てを」と、「訴訟の争点」とあるのは「申立てに係る事件」と読み替えるものとする。</w:t>
       </w:r>
     </w:p>
     <w:p>
@@ -425,15 +290,6 @@
       </w:r>
     </w:p>
     <w:p>
-      <w:pPr>
-        <w:pStyle w:val="Heading5"/>
-        <w:ind w:left="440"/>
-      </w:pPr>
-    </w:p>
-    <w:p>
-      <w:pPr>
-        <w:ind w:left="440"/>
-      </w:pPr>
       <w:r>
         <w:t>行政庁の職員でこの法律施行の際現に係属している第一条又は第九条の事件について国を代表しているものは、その事件については、これを第二条第二項（第九条において準用する場合を含む。）の規定により法務大臣の指定した者とみなす。</w:t>
       </w:r>
@@ -448,7 +304,7 @@
         <w:pStyle w:val="Heading1"/>
       </w:pPr>
       <w:r>
-        <w:t>附　則（昭和二七年三月二二日法律第六号）</w:t>
+        <w:t>附則（昭和二七年三月二二日法律第六号）</w:t>
       </w:r>
     </w:p>
     <w:p>
@@ -466,10 +322,22 @@
         <w:pStyle w:val="Heading1"/>
       </w:pPr>
       <w:r>
-        <w:t>附　則（昭和二七年七月三一日法律第二六八号）</w:t>
+        <w:t>附則（昭和二七年七月三一日法律第二六八号）</w:t>
       </w:r>
     </w:p>
     <w:p>
+      <w:pPr>
+        <w:pStyle w:val="Heading5"/>
+        <w:ind w:left="440"/>
+      </w:pPr>
+      <w:r>
+        <w:t>１</w:t>
+      </w:r>
+    </w:p>
+    <w:p>
+      <w:pPr>
+        <w:ind w:left="440"/>
+      </w:pPr>
       <w:r>
         <w:t>この法律は、昭和二十七年八月一日から施行する。</w:t>
       </w:r>
@@ -484,10 +352,22 @@
         <w:pStyle w:val="Heading1"/>
       </w:pPr>
       <w:r>
-        <w:t>附　則（昭和三七年五月一六日法律第一四〇号）</w:t>
+        <w:t>附則（昭和三七年五月一六日法律第一四〇号）</w:t>
       </w:r>
     </w:p>
     <w:p>
+      <w:pPr>
+        <w:pStyle w:val="Heading5"/>
+        <w:ind w:left="440"/>
+      </w:pPr>
+      <w:r>
+        <w:t>１</w:t>
+      </w:r>
+    </w:p>
+    <w:p>
+      <w:pPr>
+        <w:ind w:left="440"/>
+      </w:pPr>
       <w:r>
         <w:t>この法律は、昭和三十七年十月一日から施行する。</w:t>
       </w:r>
@@ -507,6 +387,8 @@
       </w:pPr>
       <w:r>
         <w:t>この法律による改正後の規定は、この附則に特別の定めがある場合を除き、この法律の施行前に生じた事項にも適用する。</w:t>
+        <w:br/>
+        <w:t>ただし、この法律による改正前の規定によつて生じた効力を妨げない。</w:t>
       </w:r>
     </w:p>
     <w:p>
@@ -558,6 +440,8 @@
       </w:pPr>
       <w:r>
         <w:t>この法律の施行の際現にこの法律による改正前の規定による出訴期間が進行している処分又は裁決に関する訴訟の出訴期間については、なお従前の例による。</w:t>
+        <w:br/>
+        <w:t>ただし、この法律による改正後の規定による出訴期間がこの法律による改正前の規定による出訴期間より短い場合に限る。</w:t>
       </w:r>
     </w:p>
     <w:p>
@@ -592,6 +476,8 @@
       </w:pPr>
       <w:r>
         <w:t>この法律の施行の際現に係属している処分又は裁決の取消しの訴えについては、当該法律関係の当事者の一方を被告とする旨のこの法律による改正後の規定にかかわらず、なお従前の例による。</w:t>
+        <w:br/>
+        <w:t>ただし、裁判所は、原告の申立てにより、決定をもつて、当該訴訟を当事者訴訟に変更することを許すことができる。</w:t>
       </w:r>
     </w:p>
     <w:p>
@@ -621,7 +507,7 @@
         <w:pStyle w:val="Heading1"/>
       </w:pPr>
       <w:r>
-        <w:t>附　則（昭和四一年七月一日法律第一一一号）</w:t>
+        <w:t>附則（昭和四一年七月一日法律第一一一号）</w:t>
       </w:r>
     </w:p>
     <w:p>
@@ -647,7 +533,7 @@
         <w:pStyle w:val="Heading1"/>
       </w:pPr>
       <w:r>
-        <w:t>附　則（平成八年六月二六日法律第一一〇号）</w:t>
+        <w:t>附則（平成八年六月二六日法律第一一〇号）</w:t>
       </w:r>
     </w:p>
     <w:p>
@@ -665,7 +551,7 @@
         <w:pStyle w:val="Heading1"/>
       </w:pPr>
       <w:r>
-        <w:t>附　則（平成一一年七月一六日法律第八七号）</w:t>
+        <w:t>附則（平成一一年七月一六日法律第八七号）</w:t>
       </w:r>
     </w:p>
     <w:p>
@@ -679,23 +565,23 @@
     <w:p>
       <w:r>
         <w:t>この法律は、平成十二年四月一日から施行する。</w:t>
+        <w:br/>
+        <w:t>ただし、次の各号に掲げる規定は、当該各号に定める日から施行する。</w:t>
       </w:r>
     </w:p>
     <w:p>
       <w:pPr>
-        <w:pStyle w:val="Heading6"/>
+        <w:pStyle w:val="ListBullet"/>
         <w:ind w:left="880"/>
       </w:pPr>
       <w:r>
         <w:t>一</w:t>
-      </w:r>
-    </w:p>
-    <w:p>
-      <w:pPr>
-        <w:ind w:left="880"/>
-      </w:pPr>
-      <w:r>
+        <w:br/>
         <w:t>第一条中地方自治法第二百五十条の次に五条、節名並びに二款及び款名を加える改正規定（同法第二百五十条の九第一項に係る部分（両議院の同意を得ることに係る部分に限る。）に限る。）、第四十条中自然公園法附則第九項及び第十項の改正規定（同法附則第十項に係る部分に限る。）、第二百四十四条の規定（農業改良助長法第十四条の三の改正規定に係る部分を除く。）並びに第四百七十二条の規定（市町村の合併の特例に関する法律第六条、第八条及び第十七条の改正規定に係る部分を除く。）並びに附則第七条、第十条、第十二条、第五十九条ただし書、第六十条第四項及び第五項、第七十三条、第七十七条、第百五十七条第四項から第六項まで、第百六十条、第百六十三条、第百六十四条並びに第二百二条の規定</w:t>
+        <w:br/>
+        <w:br/>
+        <w:br/>
+        <w:t>公布の日</w:t>
       </w:r>
     </w:p>
     <w:p>
@@ -765,6 +651,8 @@
     <w:p>
       <w:r>
         <w:t>施行日前にされた国等の事務に係る処分であって、当該処分をした行政庁（以下この条において「処分庁」という。）に施行日前に行政不服審査法に規定する上級行政庁（以下この条において「上級行政庁」という。）があったものについての同法による不服申立てについては、施行日以後においても、当該処分庁に引き続き上級行政庁があるものとみなして、行政不服審査法の規定を適用する。</w:t>
+        <w:br/>
+        <w:t>この場合において、当該処分庁の上級行政庁とみなされる行政庁は、施行日前に当該処分庁の上級行政庁であった行政庁とする。</w:t>
       </w:r>
     </w:p>
     <w:p>
@@ -833,7 +721,7 @@
         <w:pStyle w:val="Heading1"/>
       </w:pPr>
       <w:r>
-        <w:t>附　則（平成一一年七月一六日法律第一〇四号）</w:t>
+        <w:t>附則（平成一一年七月一六日法律第一〇四号）</w:t>
       </w:r>
     </w:p>
     <w:p>
@@ -872,7 +760,7 @@
         <w:pStyle w:val="Heading1"/>
       </w:pPr>
       <w:r>
-        <w:t>附　則（平成一一年一二月二二日法律第一六〇号）</w:t>
+        <w:t>附則（平成一一年一二月二二日法律第一六〇号）</w:t>
       </w:r>
     </w:p>
     <w:p>
@@ -886,23 +774,23 @@
     <w:p>
       <w:r>
         <w:t>この法律（第二条及び第三条を除く。）は、平成十三年一月六日から施行する。</w:t>
+        <w:br/>
+        <w:t>ただし、次の各号に掲げる規定は、当該各号に定める日から施行する。</w:t>
       </w:r>
     </w:p>
     <w:p>
       <w:pPr>
-        <w:pStyle w:val="Heading6"/>
+        <w:pStyle w:val="ListBullet"/>
         <w:ind w:left="880"/>
       </w:pPr>
       <w:r>
         <w:t>一</w:t>
-      </w:r>
-    </w:p>
-    <w:p>
-      <w:pPr>
-        <w:ind w:left="880"/>
-      </w:pPr>
-      <w:r>
+        <w:br/>
         <w:t>第九百九十五条（核原料物質、核燃料物質及び原子炉の規制に関する法律の一部を改正する法律附則の改正規定に係る部分に限る。）、第千三百五条、第千三百六条、第千三百二十四条第二項、第千三百二十六条第二項及び第千三百四十四条の規定</w:t>
+        <w:br/>
+        <w:br/>
+        <w:br/>
+        <w:t>公布の日</w:t>
       </w:r>
     </w:p>
     <w:p>
@@ -915,7 +803,7 @@
         <w:pStyle w:val="Heading1"/>
       </w:pPr>
       <w:r>
-        <w:t>附　則（平成一六年六月九日法律第八四号）</w:t>
+        <w:t>附則（平成一六年六月九日法律第八四号）</w:t>
       </w:r>
     </w:p>
     <w:p>
@@ -951,7 +839,7 @@
     </w:pPr>
     <w:r>
       <w:tab/>
-      <w:t>WeGov v0.1 - FTS141</w:t>
+      <w:t>WeGov v0.2 - FTS141</w:t>
     </w:r>
   </w:p>
 </w:ftr>
